--- a/documents/PythonKerasApp Requirements.docx
+++ b/documents/PythonKerasApp Requirements.docx
@@ -1,17 +1,27 @@
 
 <file path=word/document.xml><?xml version="1.0" encoding="utf-8"?>
-<w:document xmlns:wpc="http://schemas.microsoft.com/office/word/2010/wordprocessingCanvas" xmlns:cx="http://schemas.microsoft.com/office/drawing/2014/chartex" xmlns:cx1="http://schemas.microsoft.com/office/drawing/2015/9/8/chartex" xmlns:mc="http://schemas.openxmlformats.org/markup-compatibility/2006" xmlns:o="urn:schemas-microsoft-com:office:office" xmlns:r="http://schemas.openxmlformats.org/officeDocument/2006/relationships" xmlns:m="http://schemas.openxmlformats.org/officeDocument/2006/math" xmlns:v="urn:schemas-microsoft-com:vml" xmlns:wp14="http://schemas.microsoft.com/office/word/2010/wordprocessingDrawing" xmlns:wp="http://schemas.openxmlformats.org/drawingml/2006/wordprocessingDrawing" xmlns:w10="urn:schemas-microsoft-com:office:word" xmlns:w="http://schemas.openxmlformats.org/wordprocessingml/2006/main" xmlns:w14="http://schemas.microsoft.com/office/word/2010/wordml" xmlns:w15="http://schemas.microsoft.com/office/word/2012/wordml" xmlns:w16se="http://schemas.microsoft.com/office/word/2015/wordml/symex" xmlns:wpg="http://schemas.microsoft.com/office/word/2010/wordprocessingGroup" xmlns:wpi="http://schemas.microsoft.com/office/word/2010/wordprocessingInk" xmlns:wne="http://schemas.microsoft.com/office/word/2006/wordml" xmlns:wps="http://schemas.microsoft.com/office/word/2010/wordprocessingShape" mc:Ignorable="w14 w15 w16se wp14">
+<w:document xmlns:o="urn:schemas-microsoft-com:office:office" xmlns:r="http://schemas.openxmlformats.org/officeDocument/2006/relationships" xmlns:v="urn:schemas-microsoft-com:vml" xmlns:w="http://schemas.openxmlformats.org/wordprocessingml/2006/main" xmlns:w10="urn:schemas-microsoft-com:office:word" xmlns:wp="http://schemas.openxmlformats.org/drawingml/2006/wordprocessingDrawing" xmlns:wps="http://schemas.microsoft.com/office/word/2010/wordprocessingShape" xmlns:wpg="http://schemas.microsoft.com/office/word/2010/wordprocessingGroup" xmlns:mc="http://schemas.openxmlformats.org/markup-compatibility/2006" xmlns:wp14="http://schemas.microsoft.com/office/word/2010/wordprocessingDrawing" xmlns:w14="http://schemas.microsoft.com/office/word/2010/wordml" mc:Ignorable="w14 wp14">
   <w:body>
     <w:p>
       <w:pPr>
         <w:pStyle w:val="Title"/>
         <w:jc w:val="center"/>
-      </w:pPr>
-      <w:r>
+        <w:rPr/>
+      </w:pPr>
+      <w:r>
+        <w:rPr/>
         <w:t>Python Keras Application Requirements</w:t>
       </w:r>
     </w:p>
-    <w:p/>
+    <w:p>
+      <w:pPr>
+        <w:pStyle w:val="Normal"/>
+        <w:rPr/>
+      </w:pPr>
+      <w:r>
+        <w:rPr/>
+      </w:r>
+    </w:p>
     <w:p>
       <w:pPr>
         <w:pStyle w:val="Heading1"/>
@@ -26,7 +36,15 @@
         <w:t>High-level design</w:t>
       </w:r>
     </w:p>
-    <w:p/>
+    <w:p>
+      <w:pPr>
+        <w:pStyle w:val="Normal"/>
+        <w:rPr/>
+      </w:pPr>
+      <w:r>
+        <w:rPr/>
+      </w:r>
+    </w:p>
     <w:p>
       <w:pPr>
         <w:pStyle w:val="ListParagraph"/>
@@ -34,8 +52,10 @@
           <w:ilvl w:val="0"/>
           <w:numId w:val="1"/>
         </w:numPr>
-      </w:pPr>
-      <w:r>
+        <w:rPr/>
+      </w:pPr>
+      <w:r>
+        <w:rPr/>
         <w:t>Project setup</w:t>
       </w:r>
     </w:p>
@@ -46,12 +66,11 @@
           <w:ilvl w:val="1"/>
           <w:numId w:val="1"/>
         </w:numPr>
-      </w:pPr>
-      <w:r>
-        <w:t>The user should be prompted to open an existing project or start a new one.</w:t>
-      </w:r>
-      <w:r>
-        <w:t xml:space="preserve"> </w:t>
+        <w:rPr/>
+      </w:pPr>
+      <w:r>
+        <w:rPr/>
+        <w:t xml:space="preserve">The user should be prompted to open an existing project or start a new one. </w:t>
       </w:r>
     </w:p>
     <w:p>
@@ -61,8 +80,10 @@
           <w:ilvl w:val="2"/>
           <w:numId w:val="1"/>
         </w:numPr>
-      </w:pPr>
-      <w:r>
+        <w:rPr/>
+      </w:pPr>
+      <w:r>
+        <w:rPr/>
         <w:t xml:space="preserve">Projects are stored in the </w:t>
       </w:r>
       <w:r>
@@ -72,6 +93,7 @@
         <w:t>projects</w:t>
       </w:r>
       <w:r>
+        <w:rPr/>
         <w:t xml:space="preserve"> folder at the highest level within the application.</w:t>
       </w:r>
     </w:p>
@@ -82,8 +104,10 @@
           <w:ilvl w:val="1"/>
           <w:numId w:val="1"/>
         </w:numPr>
-      </w:pPr>
-      <w:r>
+        <w:rPr/>
+      </w:pPr>
+      <w:r>
+        <w:rPr/>
         <w:t xml:space="preserve">The user should be prompted for a source for the data. </w:t>
       </w:r>
     </w:p>
@@ -94,9 +118,19 @@
           <w:ilvl w:val="2"/>
           <w:numId w:val="1"/>
         </w:numPr>
-      </w:pPr>
-      <w:r>
-        <w:t>This can be either from an online source or copy-pasted by the user.</w:t>
+        <w:rPr/>
+      </w:pPr>
+      <w:r>
+        <w:rPr/>
+        <w:t xml:space="preserve">This can be either from an online source or </w:t>
+      </w:r>
+      <w:r>
+        <w:rPr/>
+        <w:t>local</w:t>
+      </w:r>
+      <w:r>
+        <w:rPr/>
+        <w:t xml:space="preserve"> by the user.</w:t>
       </w:r>
     </w:p>
     <w:p>
@@ -106,9 +140,19 @@
           <w:ilvl w:val="2"/>
           <w:numId w:val="1"/>
         </w:numPr>
-      </w:pPr>
-      <w:r>
-        <w:t xml:space="preserve">In the case the user copy-pastes the data files the system should check if the </w:t>
+        <w:rPr/>
+      </w:pPr>
+      <w:r>
+        <w:rPr/>
+        <w:t xml:space="preserve">In the case the user </w:t>
+      </w:r>
+      <w:r>
+        <w:rPr/>
+        <w:t>chooses local</w:t>
+      </w:r>
+      <w:r>
+        <w:rPr/>
+        <w:t xml:space="preserve"> the system should check if the </w:t>
       </w:r>
       <w:r>
         <w:rPr>
@@ -117,6 +161,7 @@
         <w:t>data</w:t>
       </w:r>
       <w:r>
+        <w:rPr/>
         <w:t xml:space="preserve"> folder is not empty before proceeding.</w:t>
       </w:r>
     </w:p>
@@ -124,12 +169,90 @@
       <w:pPr>
         <w:pStyle w:val="ListParagraph"/>
         <w:numPr>
+          <w:ilvl w:val="1"/>
+          <w:numId w:val="1"/>
+        </w:numPr>
+        <w:rPr/>
+      </w:pPr>
+      <w:r>
+        <w:rPr/>
+        <w:t xml:space="preserve">The user should be prompted for the nature of the project. Is it a </w:t>
+      </w:r>
+      <w:r>
+        <w:rPr/>
+        <w:t>Convolution</w:t>
+      </w:r>
+      <w:r>
+        <w:rPr/>
+        <w:t xml:space="preserve"> Neural Network or a Recurrent Neural Network?</w:t>
+      </w:r>
+    </w:p>
+    <w:p>
+      <w:pPr>
+        <w:pStyle w:val="ListParagraph"/>
+        <w:numPr>
+          <w:ilvl w:val="1"/>
+          <w:numId w:val="1"/>
+        </w:numPr>
+        <w:rPr/>
+      </w:pPr>
+      <w:r>
+        <w:rPr/>
+        <w:t>A rudimentary model architecture should be defined in model.py</w:t>
+      </w:r>
+    </w:p>
+    <w:p>
+      <w:pPr>
+        <w:pStyle w:val="ListParagraph"/>
+        <w:numPr>
+          <w:ilvl w:val="1"/>
+          <w:numId w:val="1"/>
+        </w:numPr>
+        <w:rPr/>
+      </w:pPr>
+      <w:r>
+        <w:rPr/>
+        <w:t xml:space="preserve">User choices should be saved in a project meta file. </w:t>
+      </w:r>
+    </w:p>
+    <w:p>
+      <w:pPr>
+        <w:pStyle w:val="ListParagraph"/>
+        <w:numPr>
+          <w:ilvl w:val="2"/>
+          <w:numId w:val="1"/>
+        </w:numPr>
+        <w:rPr/>
+      </w:pPr>
+      <w:r>
+        <w:rPr/>
+        <w:t xml:space="preserve">Should the user wish to continue at a later time then </w:t>
+      </w:r>
+      <w:r>
+        <w:rPr/>
+        <w:t>the training</w:t>
+      </w:r>
+      <w:r>
+        <w:rPr/>
+        <w:t xml:space="preserve"> progress will be saved.</w:t>
+      </w:r>
+    </w:p>
+    <w:p>
+      <w:pPr>
+        <w:pStyle w:val="ListParagraph"/>
+        <w:numPr>
           <w:ilvl w:val="0"/>
           <w:numId w:val="1"/>
         </w:numPr>
-      </w:pPr>
-      <w:r>
-        <w:t>Load the dataset</w:t>
+        <w:rPr/>
+      </w:pPr>
+      <w:r>
+        <w:rPr/>
+        <w:t xml:space="preserve">Load the </w:t>
+      </w:r>
+      <w:r>
+        <w:rPr/>
+        <w:t>data set</w:t>
       </w:r>
     </w:p>
     <w:p>
@@ -139,12 +262,18 @@
           <w:ilvl w:val="1"/>
           <w:numId w:val="1"/>
         </w:numPr>
-      </w:pPr>
-      <w:r>
+        <w:rPr/>
+      </w:pPr>
+      <w:r>
+        <w:rPr/>
         <w:t>The system should be able to auto-detect the nature of the data: CSV file(s) or other separation methods, images (JPEG and PNG)</w:t>
       </w:r>
       <w:bookmarkStart w:id="0" w:name="_GoBack"/>
       <w:bookmarkEnd w:id="0"/>
+      <w:r>
+        <w:rPr/>
+        <w:t>.</w:t>
+      </w:r>
     </w:p>
     <w:p>
       <w:pPr>
@@ -153,9 +282,11 @@
           <w:ilvl w:val="1"/>
           <w:numId w:val="1"/>
         </w:numPr>
-      </w:pPr>
-      <w:r>
-        <w:t>The user should be prompted for the nature of the project. Is it a Convolutional Neural Network or a Recurrent Neural Network?</w:t>
+        <w:rPr/>
+      </w:pPr>
+      <w:r>
+        <w:rPr/>
+        <w:t>From a sample of the data the system should define the input layer.</w:t>
       </w:r>
     </w:p>
     <w:p>
@@ -165,9 +296,122 @@
           <w:ilvl w:val="1"/>
           <w:numId w:val="1"/>
         </w:numPr>
-      </w:pPr>
-      <w:r>
-        <w:t xml:space="preserve">User choices should be saved in a project meta file. </w:t>
+        <w:rPr/>
+      </w:pPr>
+      <w:r>
+        <w:rPr/>
+        <w:t>The user should be prompted what the output layer should be, and the application will define this in model.py</w:t>
+      </w:r>
+    </w:p>
+    <w:p>
+      <w:pPr>
+        <w:pStyle w:val="ListParagraph"/>
+        <w:numPr>
+          <w:ilvl w:val="0"/>
+          <w:numId w:val="1"/>
+        </w:numPr>
+        <w:rPr/>
+      </w:pPr>
+      <w:r>
+        <w:rPr/>
+        <w:t>Analyze the dataset</w:t>
+      </w:r>
+    </w:p>
+    <w:p>
+      <w:pPr>
+        <w:pStyle w:val="ListParagraph"/>
+        <w:numPr>
+          <w:ilvl w:val="1"/>
+          <w:numId w:val="1"/>
+        </w:numPr>
+        <w:rPr/>
+      </w:pPr>
+      <w:r>
+        <w:rPr/>
+      </w:r>
+    </w:p>
+    <w:p>
+      <w:pPr>
+        <w:pStyle w:val="ListParagraph"/>
+        <w:numPr>
+          <w:ilvl w:val="0"/>
+          <w:numId w:val="1"/>
+        </w:numPr>
+        <w:rPr/>
+      </w:pPr>
+      <w:r>
+        <w:rPr/>
+        <w:t>Define the model</w:t>
+      </w:r>
+    </w:p>
+    <w:p>
+      <w:pPr>
+        <w:pStyle w:val="ListParagraph"/>
+        <w:numPr>
+          <w:ilvl w:val="0"/>
+          <w:numId w:val="1"/>
+        </w:numPr>
+        <w:rPr/>
+      </w:pPr>
+      <w:r>
+        <w:rPr/>
+        <w:t>Train the model</w:t>
+      </w:r>
+    </w:p>
+    <w:p>
+      <w:pPr>
+        <w:pStyle w:val="ListParagraph"/>
+        <w:numPr>
+          <w:ilvl w:val="0"/>
+          <w:numId w:val="1"/>
+        </w:numPr>
+        <w:rPr/>
+      </w:pPr>
+      <w:r>
+        <w:rPr/>
+        <w:t>Evaluate trained model</w:t>
+      </w:r>
+    </w:p>
+    <w:p>
+      <w:pPr>
+        <w:pStyle w:val="ListParagraph"/>
+        <w:numPr>
+          <w:ilvl w:val="0"/>
+          <w:numId w:val="1"/>
+        </w:numPr>
+        <w:rPr/>
+      </w:pPr>
+      <w:r>
+        <w:rPr/>
+        <w:t>Deploy trained model</w:t>
+      </w:r>
+    </w:p>
+    <w:p>
+      <w:pPr>
+        <w:pStyle w:val="ListParagraph"/>
+        <w:numPr>
+          <w:ilvl w:val="0"/>
+          <w:numId w:val="1"/>
+        </w:numPr>
+        <w:rPr/>
+      </w:pPr>
+      <w:r>
+        <w:rPr/>
+        <w:t>Test projects</w:t>
+      </w:r>
+    </w:p>
+    <w:p>
+      <w:pPr>
+        <w:pStyle w:val="ListParagraph"/>
+        <w:numPr>
+          <w:ilvl w:val="1"/>
+          <w:numId w:val="1"/>
+        </w:numPr>
+        <w:rPr/>
+      </w:pPr>
+      <w:r>
+        <w:rPr/>
+        <w:t>The application should have several well documented test projects users can examine to quickly get under way. These should include.</w:t>
       </w:r>
     </w:p>
     <w:p>
@@ -177,93 +421,15 @@
           <w:ilvl w:val="2"/>
           <w:numId w:val="1"/>
         </w:numPr>
-      </w:pPr>
-      <w:r>
-        <w:t>Should the user wish to continue at a later time then their progress will be saved.</w:t>
-      </w:r>
-    </w:p>
-    <w:p>
-      <w:pPr>
-        <w:pStyle w:val="ListParagraph"/>
-        <w:numPr>
-          <w:ilvl w:val="0"/>
-          <w:numId w:val="1"/>
-        </w:numPr>
-      </w:pPr>
-      <w:r>
-        <w:t>Analyze the dataset</w:t>
-      </w:r>
-    </w:p>
-    <w:p>
-      <w:pPr>
-        <w:pStyle w:val="ListParagraph"/>
-        <w:numPr>
-          <w:ilvl w:val="0"/>
-          <w:numId w:val="1"/>
-        </w:numPr>
-      </w:pPr>
-      <w:r>
-        <w:t>Define the model</w:t>
-      </w:r>
-    </w:p>
-    <w:p>
-      <w:pPr>
-        <w:pStyle w:val="ListParagraph"/>
-        <w:numPr>
-          <w:ilvl w:val="0"/>
-          <w:numId w:val="1"/>
-        </w:numPr>
-      </w:pPr>
-      <w:r>
-        <w:t>Train the model</w:t>
-      </w:r>
-    </w:p>
-    <w:p>
-      <w:pPr>
-        <w:pStyle w:val="ListParagraph"/>
-        <w:numPr>
-          <w:ilvl w:val="0"/>
-          <w:numId w:val="1"/>
-        </w:numPr>
-      </w:pPr>
-      <w:r>
-        <w:t>Evaluate trained model</w:t>
-      </w:r>
-    </w:p>
-    <w:p>
-      <w:pPr>
-        <w:pStyle w:val="ListParagraph"/>
-        <w:numPr>
-          <w:ilvl w:val="0"/>
-          <w:numId w:val="1"/>
-        </w:numPr>
-      </w:pPr>
-      <w:r>
-        <w:t>Deploy trained model</w:t>
-      </w:r>
-    </w:p>
-    <w:p>
-      <w:pPr>
-        <w:pStyle w:val="ListParagraph"/>
-        <w:numPr>
-          <w:ilvl w:val="0"/>
-          <w:numId w:val="1"/>
-        </w:numPr>
-      </w:pPr>
-      <w:r>
-        <w:t>Test projects</w:t>
-      </w:r>
-    </w:p>
-    <w:p>
-      <w:pPr>
-        <w:pStyle w:val="ListParagraph"/>
-        <w:numPr>
-          <w:ilvl w:val="1"/>
-          <w:numId w:val="1"/>
-        </w:numPr>
-      </w:pPr>
-      <w:r>
-        <w:t>The application should have several well documented test projects users can examine to quickly get under way. These should include.</w:t>
+        <w:rPr/>
+      </w:pPr>
+      <w:r>
+        <w:rPr/>
+        <w:t xml:space="preserve"> </w:t>
+      </w:r>
+      <w:r>
+        <w:rPr/>
+        <w:t>Neural Network using the Boston Housing Data.</w:t>
       </w:r>
     </w:p>
     <w:p>
@@ -273,9 +439,15 @@
           <w:ilvl w:val="2"/>
           <w:numId w:val="1"/>
         </w:numPr>
-      </w:pPr>
-      <w:r>
-        <w:t xml:space="preserve"> Neural Network using the Boston Housing Data.</w:t>
+        <w:rPr/>
+      </w:pPr>
+      <w:r>
+        <w:rPr/>
+        <w:t xml:space="preserve"> </w:t>
+      </w:r>
+      <w:r>
+        <w:rPr/>
+        <w:t>MNIST-fashion: with data from Zalando a basic CNN is created. This is considered an ‘Hello, world!’ example.</w:t>
       </w:r>
     </w:p>
     <w:p>
@@ -285,9 +457,15 @@
           <w:ilvl w:val="2"/>
           <w:numId w:val="1"/>
         </w:numPr>
-      </w:pPr>
-      <w:r>
-        <w:t xml:space="preserve"> MNIST-fashion: with data from Zalando a basic CNN is created. This is considered an ‘Hello, world!’ example.</w:t>
+        <w:rPr/>
+      </w:pPr>
+      <w:r>
+        <w:rPr/>
+        <w:t xml:space="preserve"> </w:t>
+      </w:r>
+      <w:r>
+        <w:rPr/>
+        <w:t>Stock market data: used to create a simple Recurrent Neural network.</w:t>
       </w:r>
     </w:p>
     <w:p>
@@ -297,39 +475,35 @@
           <w:ilvl w:val="2"/>
           <w:numId w:val="1"/>
         </w:numPr>
-      </w:pPr>
-      <w:r>
-        <w:t xml:space="preserve"> Stock market data: used to create a simple Recurrent Neural network.</w:t>
-      </w:r>
-    </w:p>
-    <w:p>
-      <w:pPr>
-        <w:pStyle w:val="ListParagraph"/>
-        <w:numPr>
-          <w:ilvl w:val="2"/>
-          <w:numId w:val="1"/>
-        </w:numPr>
-      </w:pPr>
-      <w:r>
-        <w:t xml:space="preserve"> Rest API: a simple coding example using ImageNet whose results can be accessed by REST API commands provided through the Python Flask library.</w:t>
+        <w:spacing w:before="0" w:after="160"/>
+        <w:contextualSpacing/>
+        <w:rPr/>
+      </w:pPr>
+      <w:r>
+        <w:rPr/>
+        <w:t xml:space="preserve"> </w:t>
+      </w:r>
+      <w:r>
+        <w:rPr/>
+        <w:t>Rest API: a simple coding example using ImageNet whose results can be accessed by REST API commands provided through the Python Flask library.</w:t>
       </w:r>
     </w:p>
     <w:sectPr>
+      <w:type w:val="nextPage"/>
       <w:pgSz w:w="12240" w:h="15840"/>
-      <w:pgMar w:top="1440" w:right="1440" w:bottom="1440" w:left="1440" w:header="720" w:footer="720" w:gutter="0"/>
-      <w:cols w:space="720"/>
-      <w:docGrid w:linePitch="360"/>
+      <w:pgMar w:left="1440" w:right="1440" w:header="0" w:top="1440" w:footer="0" w:bottom="1440" w:gutter="0"/>
+      <w:pgNumType w:fmt="decimal"/>
+      <w:formProt w:val="false"/>
+      <w:textDirection w:val="lrTb"/>
+      <w:docGrid w:type="default" w:linePitch="360" w:charSpace="4096"/>
     </w:sectPr>
   </w:body>
 </w:document>
 </file>
 
 <file path=word/numbering.xml><?xml version="1.0" encoding="utf-8"?>
-<w:numbering xmlns:wpc="http://schemas.microsoft.com/office/word/2010/wordprocessingCanvas" xmlns:cx="http://schemas.microsoft.com/office/drawing/2014/chartex" xmlns:cx1="http://schemas.microsoft.com/office/drawing/2015/9/8/chartex" xmlns:mc="http://schemas.openxmlformats.org/markup-compatibility/2006" xmlns:o="urn:schemas-microsoft-com:office:office" xmlns:r="http://schemas.openxmlformats.org/officeDocument/2006/relationships" xmlns:m="http://schemas.openxmlformats.org/officeDocument/2006/math" xmlns:v="urn:schemas-microsoft-com:vml" xmlns:wp14="http://schemas.microsoft.com/office/word/2010/wordprocessingDrawing" xmlns:wp="http://schemas.openxmlformats.org/drawingml/2006/wordprocessingDrawing" xmlns:w10="urn:schemas-microsoft-com:office:word" xmlns:w="http://schemas.openxmlformats.org/wordprocessingml/2006/main" xmlns:w14="http://schemas.microsoft.com/office/word/2010/wordml" xmlns:w15="http://schemas.microsoft.com/office/word/2012/wordml" xmlns:w16se="http://schemas.microsoft.com/office/word/2015/wordml/symex" xmlns:wpg="http://schemas.microsoft.com/office/word/2010/wordprocessingGroup" xmlns:wpi="http://schemas.microsoft.com/office/word/2010/wordprocessingInk" xmlns:wne="http://schemas.microsoft.com/office/word/2006/wordml" xmlns:wps="http://schemas.microsoft.com/office/word/2010/wordprocessingShape" mc:Ignorable="w14 w15 w16se wp14">
-  <w:abstractNum w:abstractNumId="0" w15:restartNumberingAfterBreak="0">
-    <w:nsid w:val="382C3A2E"/>
-    <w:multiLevelType w:val="multilevel"/>
-    <w:tmpl w:val="0409001F"/>
+<w:numbering xmlns:w="http://schemas.openxmlformats.org/wordprocessingml/2006/main" xmlns:o="urn:schemas-microsoft-com:office:office" xmlns:r="http://schemas.openxmlformats.org/officeDocument/2006/relationships" xmlns:v="urn:schemas-microsoft-com:vml">
+  <w:abstractNum w:abstractNumId="1">
     <w:lvl w:ilvl="0">
       <w:start w:val="1"/>
       <w:numFmt w:val="decimal"/>
@@ -338,9 +512,6 @@
       <w:pPr>
         <w:ind w:left="360" w:hanging="360"/>
       </w:pPr>
-      <w:rPr>
-        <w:rFonts w:hint="default"/>
-      </w:rPr>
     </w:lvl>
     <w:lvl w:ilvl="1">
       <w:start w:val="1"/>
@@ -415,129 +586,133 @@
       </w:pPr>
     </w:lvl>
   </w:abstractNum>
-  <w:abstractNum w:abstractNumId="1" w15:restartNumberingAfterBreak="0">
-    <w:nsid w:val="77FC45F2"/>
-    <w:multiLevelType w:val="multilevel"/>
-    <w:tmpl w:val="0409001F"/>
+  <w:abstractNum w:abstractNumId="2">
     <w:lvl w:ilvl="0">
       <w:start w:val="1"/>
-      <w:numFmt w:val="decimal"/>
-      <w:lvlText w:val="%1."/>
-      <w:lvlJc w:val="left"/>
-      <w:pPr>
-        <w:ind w:left="360" w:hanging="360"/>
+      <w:numFmt w:val="none"/>
+      <w:suff w:val="nothing"/>
+      <w:lvlText w:val=""/>
+      <w:lvlJc w:val="left"/>
+      <w:pPr>
+        <w:ind w:left="0" w:hanging="0"/>
       </w:pPr>
     </w:lvl>
     <w:lvl w:ilvl="1">
       <w:start w:val="1"/>
-      <w:numFmt w:val="decimal"/>
-      <w:lvlText w:val="%1.%2."/>
-      <w:lvlJc w:val="left"/>
-      <w:pPr>
-        <w:ind w:left="792" w:hanging="432"/>
+      <w:numFmt w:val="none"/>
+      <w:suff w:val="nothing"/>
+      <w:lvlText w:val=""/>
+      <w:lvlJc w:val="left"/>
+      <w:pPr>
+        <w:ind w:left="0" w:hanging="0"/>
       </w:pPr>
     </w:lvl>
     <w:lvl w:ilvl="2">
       <w:start w:val="1"/>
-      <w:numFmt w:val="decimal"/>
-      <w:lvlText w:val="%1.%2.%3."/>
-      <w:lvlJc w:val="left"/>
-      <w:pPr>
-        <w:ind w:left="1224" w:hanging="504"/>
+      <w:numFmt w:val="none"/>
+      <w:suff w:val="nothing"/>
+      <w:lvlText w:val=""/>
+      <w:lvlJc w:val="left"/>
+      <w:pPr>
+        <w:ind w:left="0" w:hanging="0"/>
       </w:pPr>
     </w:lvl>
     <w:lvl w:ilvl="3">
       <w:start w:val="1"/>
-      <w:numFmt w:val="decimal"/>
-      <w:lvlText w:val="%1.%2.%3.%4."/>
-      <w:lvlJc w:val="left"/>
-      <w:pPr>
-        <w:ind w:left="1728" w:hanging="648"/>
+      <w:numFmt w:val="none"/>
+      <w:suff w:val="nothing"/>
+      <w:lvlText w:val=""/>
+      <w:lvlJc w:val="left"/>
+      <w:pPr>
+        <w:ind w:left="0" w:hanging="0"/>
       </w:pPr>
     </w:lvl>
     <w:lvl w:ilvl="4">
       <w:start w:val="1"/>
-      <w:numFmt w:val="decimal"/>
-      <w:lvlText w:val="%1.%2.%3.%4.%5."/>
-      <w:lvlJc w:val="left"/>
-      <w:pPr>
-        <w:ind w:left="2232" w:hanging="792"/>
+      <w:numFmt w:val="none"/>
+      <w:suff w:val="nothing"/>
+      <w:lvlText w:val=""/>
+      <w:lvlJc w:val="left"/>
+      <w:pPr>
+        <w:ind w:left="0" w:hanging="0"/>
       </w:pPr>
     </w:lvl>
     <w:lvl w:ilvl="5">
       <w:start w:val="1"/>
-      <w:numFmt w:val="decimal"/>
-      <w:lvlText w:val="%1.%2.%3.%4.%5.%6."/>
-      <w:lvlJc w:val="left"/>
-      <w:pPr>
-        <w:ind w:left="2736" w:hanging="936"/>
+      <w:numFmt w:val="none"/>
+      <w:suff w:val="nothing"/>
+      <w:lvlText w:val=""/>
+      <w:lvlJc w:val="left"/>
+      <w:pPr>
+        <w:ind w:left="0" w:hanging="0"/>
       </w:pPr>
     </w:lvl>
     <w:lvl w:ilvl="6">
       <w:start w:val="1"/>
-      <w:numFmt w:val="decimal"/>
-      <w:lvlText w:val="%1.%2.%3.%4.%5.%6.%7."/>
-      <w:lvlJc w:val="left"/>
-      <w:pPr>
-        <w:ind w:left="3240" w:hanging="1080"/>
+      <w:numFmt w:val="none"/>
+      <w:suff w:val="nothing"/>
+      <w:lvlText w:val=""/>
+      <w:lvlJc w:val="left"/>
+      <w:pPr>
+        <w:ind w:left="0" w:hanging="0"/>
       </w:pPr>
     </w:lvl>
     <w:lvl w:ilvl="7">
       <w:start w:val="1"/>
-      <w:numFmt w:val="decimal"/>
-      <w:lvlText w:val="%1.%2.%3.%4.%5.%6.%7.%8."/>
-      <w:lvlJc w:val="left"/>
-      <w:pPr>
-        <w:ind w:left="3744" w:hanging="1224"/>
+      <w:numFmt w:val="none"/>
+      <w:suff w:val="nothing"/>
+      <w:lvlText w:val=""/>
+      <w:lvlJc w:val="left"/>
+      <w:pPr>
+        <w:ind w:left="0" w:hanging="0"/>
       </w:pPr>
     </w:lvl>
     <w:lvl w:ilvl="8">
       <w:start w:val="1"/>
-      <w:numFmt w:val="decimal"/>
-      <w:lvlText w:val="%1.%2.%3.%4.%5.%6.%7.%8.%9."/>
-      <w:lvlJc w:val="left"/>
-      <w:pPr>
-        <w:ind w:left="4320" w:hanging="1440"/>
+      <w:numFmt w:val="none"/>
+      <w:suff w:val="nothing"/>
+      <w:lvlText w:val=""/>
+      <w:lvlJc w:val="left"/>
+      <w:pPr>
+        <w:ind w:left="0" w:hanging="0"/>
       </w:pPr>
     </w:lvl>
   </w:abstractNum>
   <w:num w:numId="1">
-    <w:abstractNumId w:val="0"/>
+    <w:abstractNumId w:val="1"/>
   </w:num>
   <w:num w:numId="2">
-    <w:abstractNumId w:val="1"/>
+    <w:abstractNumId w:val="2"/>
   </w:num>
 </w:numbering>
 </file>
 
 <file path=word/styles.xml><?xml version="1.0" encoding="utf-8"?>
-<w:styles xmlns:mc="http://schemas.openxmlformats.org/markup-compatibility/2006" xmlns:r="http://schemas.openxmlformats.org/officeDocument/2006/relationships" xmlns:w="http://schemas.openxmlformats.org/wordprocessingml/2006/main" xmlns:w14="http://schemas.microsoft.com/office/word/2010/wordml" xmlns:w15="http://schemas.microsoft.com/office/word/2012/wordml" xmlns:w16se="http://schemas.microsoft.com/office/word/2015/wordml/symex" mc:Ignorable="w14 w15 w16se">
+<w:styles xmlns:w="http://schemas.openxmlformats.org/wordprocessingml/2006/main" xmlns:w14="http://schemas.microsoft.com/office/word/2010/wordml" xmlns:mc="http://schemas.openxmlformats.org/markup-compatibility/2006" mc:Ignorable="w14">
   <w:docDefaults>
     <w:rPrDefault>
       <w:rPr>
-        <w:rFonts w:asciiTheme="minorHAnsi" w:eastAsiaTheme="minorHAnsi" w:hAnsiTheme="minorHAnsi" w:cstheme="minorBidi"/>
+        <w:rFonts w:ascii="Calibri" w:hAnsi="Calibri" w:eastAsia="Calibri" w:cs="" w:asciiTheme="minorHAnsi" w:cstheme="minorBidi" w:eastAsiaTheme="minorHAnsi" w:hAnsiTheme="minorHAnsi"/>
         <w:sz w:val="22"/>
         <w:szCs w:val="22"/>
         <w:lang w:val="en-US" w:eastAsia="en-US" w:bidi="ar-SA"/>
       </w:rPr>
     </w:rPrDefault>
     <w:pPrDefault>
-      <w:pPr>
-        <w:spacing w:after="160" w:line="259" w:lineRule="auto"/>
-      </w:pPr>
+      <w:pPr/>
     </w:pPrDefault>
   </w:docDefaults>
   <w:latentStyles w:defLockedState="0" w:defUIPriority="99" w:defSemiHidden="0" w:defUnhideWhenUsed="0" w:defQFormat="0" w:count="371">
     <w:lsdException w:name="Normal" w:uiPriority="0" w:qFormat="1"/>
     <w:lsdException w:name="heading 1" w:uiPriority="9" w:qFormat="1"/>
-    <w:lsdException w:name="heading 2" w:semiHidden="1" w:uiPriority="9" w:unhideWhenUsed="1" w:qFormat="1"/>
-    <w:lsdException w:name="heading 3" w:semiHidden="1" w:uiPriority="9" w:unhideWhenUsed="1" w:qFormat="1"/>
-    <w:lsdException w:name="heading 4" w:semiHidden="1" w:uiPriority="9" w:unhideWhenUsed="1" w:qFormat="1"/>
-    <w:lsdException w:name="heading 5" w:semiHidden="1" w:uiPriority="9" w:unhideWhenUsed="1" w:qFormat="1"/>
-    <w:lsdException w:name="heading 6" w:semiHidden="1" w:uiPriority="9" w:unhideWhenUsed="1" w:qFormat="1"/>
-    <w:lsdException w:name="heading 7" w:semiHidden="1" w:uiPriority="9" w:unhideWhenUsed="1" w:qFormat="1"/>
-    <w:lsdException w:name="heading 8" w:semiHidden="1" w:uiPriority="9" w:unhideWhenUsed="1" w:qFormat="1"/>
-    <w:lsdException w:name="heading 9" w:semiHidden="1" w:uiPriority="9" w:unhideWhenUsed="1" w:qFormat="1"/>
+    <w:lsdException w:name="heading 2" w:uiPriority="9" w:semiHidden="1" w:unhideWhenUsed="1" w:qFormat="1"/>
+    <w:lsdException w:name="heading 3" w:uiPriority="9" w:semiHidden="1" w:unhideWhenUsed="1" w:qFormat="1"/>
+    <w:lsdException w:name="heading 4" w:uiPriority="9" w:semiHidden="1" w:unhideWhenUsed="1" w:qFormat="1"/>
+    <w:lsdException w:name="heading 5" w:uiPriority="9" w:semiHidden="1" w:unhideWhenUsed="1" w:qFormat="1"/>
+    <w:lsdException w:name="heading 6" w:uiPriority="9" w:semiHidden="1" w:unhideWhenUsed="1" w:qFormat="1"/>
+    <w:lsdException w:name="heading 7" w:uiPriority="9" w:semiHidden="1" w:unhideWhenUsed="1" w:qFormat="1"/>
+    <w:lsdException w:name="heading 8" w:uiPriority="9" w:semiHidden="1" w:unhideWhenUsed="1" w:qFormat="1"/>
+    <w:lsdException w:name="heading 9" w:uiPriority="9" w:semiHidden="1" w:unhideWhenUsed="1" w:qFormat="1"/>
     <w:lsdException w:name="index 1" w:semiHidden="1" w:unhideWhenUsed="1"/>
     <w:lsdException w:name="index 2" w:semiHidden="1" w:unhideWhenUsed="1"/>
     <w:lsdException w:name="index 3" w:semiHidden="1" w:unhideWhenUsed="1"/>
@@ -547,22 +722,22 @@
     <w:lsdException w:name="index 7" w:semiHidden="1" w:unhideWhenUsed="1"/>
     <w:lsdException w:name="index 8" w:semiHidden="1" w:unhideWhenUsed="1"/>
     <w:lsdException w:name="index 9" w:semiHidden="1" w:unhideWhenUsed="1"/>
-    <w:lsdException w:name="toc 1" w:semiHidden="1" w:uiPriority="39" w:unhideWhenUsed="1"/>
-    <w:lsdException w:name="toc 2" w:semiHidden="1" w:uiPriority="39" w:unhideWhenUsed="1"/>
-    <w:lsdException w:name="toc 3" w:semiHidden="1" w:uiPriority="39" w:unhideWhenUsed="1"/>
-    <w:lsdException w:name="toc 4" w:semiHidden="1" w:uiPriority="39" w:unhideWhenUsed="1"/>
-    <w:lsdException w:name="toc 5" w:semiHidden="1" w:uiPriority="39" w:unhideWhenUsed="1"/>
-    <w:lsdException w:name="toc 6" w:semiHidden="1" w:uiPriority="39" w:unhideWhenUsed="1"/>
-    <w:lsdException w:name="toc 7" w:semiHidden="1" w:uiPriority="39" w:unhideWhenUsed="1"/>
-    <w:lsdException w:name="toc 8" w:semiHidden="1" w:uiPriority="39" w:unhideWhenUsed="1"/>
-    <w:lsdException w:name="toc 9" w:semiHidden="1" w:uiPriority="39" w:unhideWhenUsed="1"/>
+    <w:lsdException w:name="toc 1" w:uiPriority="39" w:semiHidden="1" w:unhideWhenUsed="1"/>
+    <w:lsdException w:name="toc 2" w:uiPriority="39" w:semiHidden="1" w:unhideWhenUsed="1"/>
+    <w:lsdException w:name="toc 3" w:uiPriority="39" w:semiHidden="1" w:unhideWhenUsed="1"/>
+    <w:lsdException w:name="toc 4" w:uiPriority="39" w:semiHidden="1" w:unhideWhenUsed="1"/>
+    <w:lsdException w:name="toc 5" w:uiPriority="39" w:semiHidden="1" w:unhideWhenUsed="1"/>
+    <w:lsdException w:name="toc 6" w:uiPriority="39" w:semiHidden="1" w:unhideWhenUsed="1"/>
+    <w:lsdException w:name="toc 7" w:uiPriority="39" w:semiHidden="1" w:unhideWhenUsed="1"/>
+    <w:lsdException w:name="toc 8" w:uiPriority="39" w:semiHidden="1" w:unhideWhenUsed="1"/>
+    <w:lsdException w:name="toc 9" w:uiPriority="39" w:semiHidden="1" w:unhideWhenUsed="1"/>
     <w:lsdException w:name="Normal Indent" w:semiHidden="1" w:unhideWhenUsed="1"/>
     <w:lsdException w:name="footnote text" w:semiHidden="1" w:unhideWhenUsed="1"/>
     <w:lsdException w:name="annotation text" w:semiHidden="1" w:unhideWhenUsed="1"/>
     <w:lsdException w:name="header" w:semiHidden="1" w:unhideWhenUsed="1"/>
     <w:lsdException w:name="footer" w:semiHidden="1" w:unhideWhenUsed="1"/>
     <w:lsdException w:name="index heading" w:semiHidden="1" w:unhideWhenUsed="1"/>
-    <w:lsdException w:name="caption" w:semiHidden="1" w:uiPriority="35" w:unhideWhenUsed="1" w:qFormat="1"/>
+    <w:lsdException w:name="caption" w:uiPriority="35" w:semiHidden="1" w:unhideWhenUsed="1" w:qFormat="1"/>
     <w:lsdException w:name="table of figures" w:semiHidden="1" w:unhideWhenUsed="1"/>
     <w:lsdException w:name="envelope address" w:semiHidden="1" w:unhideWhenUsed="1"/>
     <w:lsdException w:name="envelope return" w:semiHidden="1" w:unhideWhenUsed="1"/>
@@ -593,7 +768,7 @@
     <w:lsdException w:name="Title" w:uiPriority="10" w:qFormat="1"/>
     <w:lsdException w:name="Closing" w:semiHidden="1" w:unhideWhenUsed="1"/>
     <w:lsdException w:name="Signature" w:semiHidden="1" w:unhideWhenUsed="1"/>
-    <w:lsdException w:name="Default Paragraph Font" w:semiHidden="1" w:uiPriority="1" w:unhideWhenUsed="1"/>
+    <w:lsdException w:name="Default Paragraph Font" w:uiPriority="1" w:semiHidden="1" w:unhideWhenUsed="1"/>
     <w:lsdException w:name="Body Text" w:semiHidden="1" w:unhideWhenUsed="1"/>
     <w:lsdException w:name="Body Text Indent" w:semiHidden="1" w:unhideWhenUsed="1"/>
     <w:lsdException w:name="List Continue" w:semiHidden="1" w:unhideWhenUsed="1"/>
@@ -793,8 +968,8 @@
     <w:lsdException w:name="Subtle Reference" w:uiPriority="31" w:qFormat="1"/>
     <w:lsdException w:name="Intense Reference" w:uiPriority="32" w:qFormat="1"/>
     <w:lsdException w:name="Book Title" w:uiPriority="33" w:qFormat="1"/>
-    <w:lsdException w:name="Bibliography" w:semiHidden="1" w:uiPriority="37" w:unhideWhenUsed="1"/>
-    <w:lsdException w:name="TOC Heading" w:semiHidden="1" w:uiPriority="39" w:unhideWhenUsed="1" w:qFormat="1"/>
+    <w:lsdException w:name="Bibliography" w:uiPriority="37" w:semiHidden="1" w:unhideWhenUsed="1"/>
+    <w:lsdException w:name="TOC Heading" w:uiPriority="39" w:semiHidden="1" w:unhideWhenUsed="1" w:qFormat="1"/>
     <w:lsdException w:name="Plain Table 1" w:uiPriority="41"/>
     <w:lsdException w:name="Plain Table 2" w:uiPriority="42"/>
     <w:lsdException w:name="Plain Table 3" w:uiPriority="43"/>
@@ -900,36 +1075,179 @@
     <w:lsdException w:name="List Table 6 Colorful Accent 6" w:uiPriority="51"/>
     <w:lsdException w:name="List Table 7 Colorful Accent 6" w:uiPriority="52"/>
   </w:latentStyles>
-  <w:style w:type="paragraph" w:default="1" w:styleId="Normal">
+  <w:style w:type="paragraph" w:styleId="Normal" w:default="1">
     <w:name w:val="Normal"/>
     <w:qFormat/>
+    <w:pPr>
+      <w:widowControl/>
+      <w:bidi w:val="0"/>
+      <w:spacing w:lineRule="auto" w:line="259" w:before="0" w:after="160"/>
+      <w:jc w:val="left"/>
+    </w:pPr>
+    <w:rPr>
+      <w:rFonts w:ascii="Calibri" w:hAnsi="Calibri" w:eastAsia="Calibri" w:cs="" w:asciiTheme="minorHAnsi" w:cstheme="minorBidi" w:eastAsiaTheme="minorHAnsi" w:hAnsiTheme="minorHAnsi"/>
+      <w:color w:val="auto"/>
+      <w:kern w:val="0"/>
+      <w:sz w:val="22"/>
+      <w:szCs w:val="22"/>
+      <w:lang w:val="en-US" w:eastAsia="en-US" w:bidi="ar-SA"/>
+    </w:rPr>
   </w:style>
   <w:style w:type="paragraph" w:styleId="Heading1">
-    <w:name w:val="heading 1"/>
+    <w:name w:val="Heading 1"/>
     <w:basedOn w:val="Normal"/>
     <w:next w:val="Normal"/>
     <w:link w:val="Heading1Char"/>
     <w:uiPriority w:val="9"/>
     <w:qFormat/>
-    <w:rsid w:val="006C76B5"/>
+    <w:rsid w:val="006c76b5"/>
     <w:pPr>
-      <w:keepNext/>
+      <w:keepNext w:val="true"/>
       <w:keepLines/>
       <w:spacing w:before="240" w:after="0"/>
       <w:outlineLvl w:val="0"/>
     </w:pPr>
     <w:rPr>
-      <w:rFonts w:asciiTheme="majorHAnsi" w:eastAsiaTheme="majorEastAsia" w:hAnsiTheme="majorHAnsi" w:cstheme="majorBidi"/>
-      <w:color w:val="2E74B5" w:themeColor="accent1" w:themeShade="BF"/>
+      <w:rFonts w:ascii="Calibri Light" w:hAnsi="Calibri Light" w:eastAsia="" w:cs="" w:asciiTheme="majorHAnsi" w:cstheme="majorBidi" w:eastAsiaTheme="majorEastAsia" w:hAnsiTheme="majorHAnsi"/>
+      <w:color w:val="2E74B5" w:themeColor="accent1" w:themeShade="bf"/>
       <w:sz w:val="32"/>
       <w:szCs w:val="32"/>
     </w:rPr>
   </w:style>
-  <w:style w:type="character" w:default="1" w:styleId="DefaultParagraphFont">
+  <w:style w:type="character" w:styleId="DefaultParagraphFont" w:default="1">
     <w:name w:val="Default Paragraph Font"/>
     <w:uiPriority w:val="1"/>
     <w:semiHidden/>
     <w:unhideWhenUsed/>
+    <w:qFormat/>
+    <w:rPr/>
+  </w:style>
+  <w:style w:type="character" w:styleId="TitleChar" w:customStyle="1">
+    <w:name w:val="Title Char"/>
+    <w:basedOn w:val="DefaultParagraphFont"/>
+    <w:link w:val="Title"/>
+    <w:uiPriority w:val="10"/>
+    <w:qFormat/>
+    <w:rsid w:val="006c76b5"/>
+    <w:rPr>
+      <w:rFonts w:ascii="Calibri Light" w:hAnsi="Calibri Light" w:eastAsia="" w:cs="" w:asciiTheme="majorHAnsi" w:cstheme="majorBidi" w:eastAsiaTheme="majorEastAsia" w:hAnsiTheme="majorHAnsi"/>
+      <w:spacing w:val="-10"/>
+      <w:kern w:val="2"/>
+      <w:sz w:val="56"/>
+      <w:szCs w:val="56"/>
+    </w:rPr>
+  </w:style>
+  <w:style w:type="character" w:styleId="Heading1Char" w:customStyle="1">
+    <w:name w:val="Heading 1 Char"/>
+    <w:basedOn w:val="DefaultParagraphFont"/>
+    <w:link w:val="Heading1"/>
+    <w:uiPriority w:val="9"/>
+    <w:qFormat/>
+    <w:rsid w:val="006c76b5"/>
+    <w:rPr>
+      <w:rFonts w:ascii="Calibri Light" w:hAnsi="Calibri Light" w:eastAsia="" w:cs="" w:asciiTheme="majorHAnsi" w:cstheme="majorBidi" w:eastAsiaTheme="majorEastAsia" w:hAnsiTheme="majorHAnsi"/>
+      <w:color w:val="2E74B5" w:themeColor="accent1" w:themeShade="bf"/>
+      <w:sz w:val="32"/>
+      <w:szCs w:val="32"/>
+    </w:rPr>
+  </w:style>
+  <w:style w:type="paragraph" w:styleId="Heading">
+    <w:name w:val="Heading"/>
+    <w:basedOn w:val="Normal"/>
+    <w:next w:val="TextBody"/>
+    <w:qFormat/>
+    <w:pPr>
+      <w:keepNext w:val="true"/>
+      <w:spacing w:before="240" w:after="120"/>
+    </w:pPr>
+    <w:rPr>
+      <w:rFonts w:ascii="Liberation Sans" w:hAnsi="Liberation Sans" w:eastAsia="Noto Sans CJK SC" w:cs="Lohit Devanagari"/>
+      <w:sz w:val="28"/>
+      <w:szCs w:val="28"/>
+    </w:rPr>
+  </w:style>
+  <w:style w:type="paragraph" w:styleId="TextBody">
+    <w:name w:val="Body Text"/>
+    <w:basedOn w:val="Normal"/>
+    <w:pPr>
+      <w:spacing w:lineRule="auto" w:line="276" w:before="0" w:after="140"/>
+    </w:pPr>
+    <w:rPr/>
+  </w:style>
+  <w:style w:type="paragraph" w:styleId="List">
+    <w:name w:val="List"/>
+    <w:basedOn w:val="TextBody"/>
+    <w:pPr/>
+    <w:rPr>
+      <w:rFonts w:cs="Lohit Devanagari"/>
+    </w:rPr>
+  </w:style>
+  <w:style w:type="paragraph" w:styleId="Caption">
+    <w:name w:val="Caption"/>
+    <w:basedOn w:val="Normal"/>
+    <w:qFormat/>
+    <w:pPr>
+      <w:suppressLineNumbers/>
+      <w:spacing w:before="120" w:after="120"/>
+    </w:pPr>
+    <w:rPr>
+      <w:rFonts w:cs="Lohit Devanagari"/>
+      <w:i/>
+      <w:iCs/>
+      <w:sz w:val="24"/>
+      <w:szCs w:val="24"/>
+    </w:rPr>
+  </w:style>
+  <w:style w:type="paragraph" w:styleId="Index">
+    <w:name w:val="Index"/>
+    <w:basedOn w:val="Normal"/>
+    <w:qFormat/>
+    <w:pPr>
+      <w:suppressLineNumbers/>
+    </w:pPr>
+    <w:rPr>
+      <w:rFonts w:cs="Lohit Devanagari"/>
+    </w:rPr>
+  </w:style>
+  <w:style w:type="paragraph" w:styleId="Title">
+    <w:name w:val="Title"/>
+    <w:basedOn w:val="Normal"/>
+    <w:next w:val="Normal"/>
+    <w:link w:val="TitleChar"/>
+    <w:uiPriority w:val="10"/>
+    <w:qFormat/>
+    <w:rsid w:val="006c76b5"/>
+    <w:pPr>
+      <w:spacing w:lineRule="auto" w:line="240" w:before="0" w:after="0"/>
+      <w:contextualSpacing/>
+    </w:pPr>
+    <w:rPr>
+      <w:rFonts w:ascii="Calibri Light" w:hAnsi="Calibri Light" w:eastAsia="" w:cs="" w:asciiTheme="majorHAnsi" w:cstheme="majorBidi" w:eastAsiaTheme="majorEastAsia" w:hAnsiTheme="majorHAnsi"/>
+      <w:spacing w:val="-10"/>
+      <w:kern w:val="2"/>
+      <w:sz w:val="56"/>
+      <w:szCs w:val="56"/>
+    </w:rPr>
+  </w:style>
+  <w:style w:type="paragraph" w:styleId="ListParagraph">
+    <w:name w:val="List Paragraph"/>
+    <w:basedOn w:val="Normal"/>
+    <w:uiPriority w:val="34"/>
+    <w:qFormat/>
+    <w:rsid w:val="006c76b5"/>
+    <w:pPr>
+      <w:spacing w:before="0" w:after="160"/>
+      <w:ind w:left="720" w:hanging="0"/>
+      <w:contextualSpacing/>
+    </w:pPr>
+    <w:rPr/>
+  </w:style>
+  <w:style w:type="numbering" w:styleId="NoList" w:default="1">
+    <w:name w:val="No List"/>
+    <w:uiPriority w:val="99"/>
+    <w:semiHidden/>
+    <w:unhideWhenUsed/>
+    <w:qFormat/>
   </w:style>
   <w:style w:type="table" w:default="1" w:styleId="TableNormal">
     <w:name w:val="Normal Table"/>
@@ -945,70 +1263,6 @@
         <w:right w:w="108" w:type="dxa"/>
       </w:tblCellMar>
     </w:tblPr>
-  </w:style>
-  <w:style w:type="numbering" w:default="1" w:styleId="NoList">
-    <w:name w:val="No List"/>
-    <w:uiPriority w:val="99"/>
-    <w:semiHidden/>
-    <w:unhideWhenUsed/>
-  </w:style>
-  <w:style w:type="paragraph" w:styleId="Title">
-    <w:name w:val="Title"/>
-    <w:basedOn w:val="Normal"/>
-    <w:next w:val="Normal"/>
-    <w:link w:val="TitleChar"/>
-    <w:uiPriority w:val="10"/>
-    <w:qFormat/>
-    <w:rsid w:val="006C76B5"/>
-    <w:pPr>
-      <w:spacing w:after="0" w:line="240" w:lineRule="auto"/>
-      <w:contextualSpacing/>
-    </w:pPr>
-    <w:rPr>
-      <w:rFonts w:asciiTheme="majorHAnsi" w:eastAsiaTheme="majorEastAsia" w:hAnsiTheme="majorHAnsi" w:cstheme="majorBidi"/>
-      <w:spacing w:val="-10"/>
-      <w:kern w:val="28"/>
-      <w:sz w:val="56"/>
-      <w:szCs w:val="56"/>
-    </w:rPr>
-  </w:style>
-  <w:style w:type="character" w:customStyle="1" w:styleId="TitleChar">
-    <w:name w:val="Title Char"/>
-    <w:basedOn w:val="DefaultParagraphFont"/>
-    <w:link w:val="Title"/>
-    <w:uiPriority w:val="10"/>
-    <w:rsid w:val="006C76B5"/>
-    <w:rPr>
-      <w:rFonts w:asciiTheme="majorHAnsi" w:eastAsiaTheme="majorEastAsia" w:hAnsiTheme="majorHAnsi" w:cstheme="majorBidi"/>
-      <w:spacing w:val="-10"/>
-      <w:kern w:val="28"/>
-      <w:sz w:val="56"/>
-      <w:szCs w:val="56"/>
-    </w:rPr>
-  </w:style>
-  <w:style w:type="paragraph" w:styleId="ListParagraph">
-    <w:name w:val="List Paragraph"/>
-    <w:basedOn w:val="Normal"/>
-    <w:uiPriority w:val="34"/>
-    <w:qFormat/>
-    <w:rsid w:val="006C76B5"/>
-    <w:pPr>
-      <w:ind w:left="720"/>
-      <w:contextualSpacing/>
-    </w:pPr>
-  </w:style>
-  <w:style w:type="character" w:customStyle="1" w:styleId="Heading1Char">
-    <w:name w:val="Heading 1 Char"/>
-    <w:basedOn w:val="DefaultParagraphFont"/>
-    <w:link w:val="Heading1"/>
-    <w:uiPriority w:val="9"/>
-    <w:rsid w:val="006C76B5"/>
-    <w:rPr>
-      <w:rFonts w:asciiTheme="majorHAnsi" w:eastAsiaTheme="majorEastAsia" w:hAnsiTheme="majorHAnsi" w:cstheme="majorBidi"/>
-      <w:color w:val="2E74B5" w:themeColor="accent1" w:themeShade="BF"/>
-      <w:sz w:val="32"/>
-      <w:szCs w:val="32"/>
-    </w:rPr>
   </w:style>
 </w:styles>
 </file>
